--- a/express js/chapter 5 tasks.docx
+++ b/express js/chapter 5 tasks.docx
@@ -412,9 +412,79 @@
           <w:sz w:val="24"/>
           <w:szCs w:val="24"/>
         </w:rPr>
-        <w:t>Example:</w:t>
-      </w:r>
-      <w:r>
+        <w:t>Example:3</w:t>
+      </w:r>
+    </w:p>
+    <w:p>
+      <w:pPr>
+        <w:spacing w:after="0" w:line="240" w:lineRule="auto"/>
+        <w:rPr>
+          <w:rFonts w:eastAsia="Times New Roman" w:cstheme="minorHAnsi"/>
+          <w:color w:val="000000"/>
+          <w:sz w:val="24"/>
+          <w:szCs w:val="24"/>
+        </w:rPr>
+      </w:pPr>
+      <w:r>
+        <w:rPr>
+          <w:rFonts w:eastAsia="Times New Roman" w:cstheme="minorHAnsi"/>
+          <w:color w:val="000000"/>
+          <w:sz w:val="24"/>
+          <w:szCs w:val="24"/>
+        </w:rPr>
+        <w:t xml:space="preserve">Write express </w:t>
+      </w:r>
+      <w:proofErr w:type="spellStart"/>
+      <w:r>
+        <w:rPr>
+          <w:rFonts w:eastAsia="Times New Roman" w:cstheme="minorHAnsi"/>
+          <w:color w:val="000000"/>
+          <w:sz w:val="24"/>
+          <w:szCs w:val="24"/>
+        </w:rPr>
+        <w:t>js</w:t>
+      </w:r>
+      <w:proofErr w:type="spellEnd"/>
+      <w:r>
+        <w:rPr>
+          <w:rFonts w:eastAsia="Times New Roman" w:cstheme="minorHAnsi"/>
+          <w:color w:val="000000"/>
+          <w:sz w:val="24"/>
+          <w:szCs w:val="24"/>
+        </w:rPr>
+        <w:t xml:space="preserve"> script to load student form using pug file which contains following fields Name(text) Email(email) </w:t>
+      </w:r>
+      <w:proofErr w:type="gramStart"/>
+      <w:r>
+        <w:rPr>
+          <w:rFonts w:eastAsia="Times New Roman" w:cstheme="minorHAnsi"/>
+          <w:color w:val="000000"/>
+          <w:sz w:val="24"/>
+          <w:szCs w:val="24"/>
+        </w:rPr>
+        <w:t>Course(</w:t>
+      </w:r>
+      <w:proofErr w:type="gramEnd"/>
+      <w:r>
+        <w:rPr>
+          <w:rFonts w:eastAsia="Times New Roman" w:cstheme="minorHAnsi"/>
+          <w:color w:val="000000"/>
+          <w:sz w:val="24"/>
+          <w:szCs w:val="24"/>
+        </w:rPr>
+        <w:t>radio : CE, IT, CSE) Once form submitted then data must be displayed on ‘/data’ page using pug file. Means data should be submitted from express application to PUG file</w:t>
+      </w:r>
+    </w:p>
+    <w:p>
+      <w:pPr>
+        <w:rPr>
+          <w:rFonts w:cstheme="minorHAnsi"/>
+        </w:rPr>
+      </w:pPr>
+    </w:p>
+    <w:p>
+      <w:pPr>
+        <w:spacing w:after="0" w:line="240" w:lineRule="auto"/>
         <w:rPr>
           <w:rFonts w:eastAsia="Times New Roman" w:cstheme="minorHAnsi"/>
           <w:b/>
@@ -422,7 +492,16 @@
           <w:sz w:val="24"/>
           <w:szCs w:val="24"/>
         </w:rPr>
-        <w:t>3</w:t>
+      </w:pPr>
+      <w:r>
+        <w:rPr>
+          <w:rFonts w:eastAsia="Times New Roman" w:cstheme="minorHAnsi"/>
+          <w:b/>
+          <w:color w:val="000000"/>
+          <w:sz w:val="24"/>
+          <w:szCs w:val="24"/>
+        </w:rPr>
+        <w:t>Example:4</w:t>
       </w:r>
     </w:p>
     <w:p>
@@ -442,7 +521,7 @@
           <w:sz w:val="24"/>
           <w:szCs w:val="24"/>
         </w:rPr>
-        <w:t xml:space="preserve">Write express </w:t>
+        <w:t xml:space="preserve">Write an express </w:t>
       </w:r>
       <w:proofErr w:type="spellStart"/>
       <w:r>
@@ -462,7 +541,57 @@
           <w:sz w:val="24"/>
           <w:szCs w:val="24"/>
         </w:rPr>
-        <w:t xml:space="preserve"> script to load student form using pug file which contains following fields Name(text) Email(email) </w:t>
+        <w:t xml:space="preserve"> script to configure the </w:t>
+      </w:r>
+      <w:proofErr w:type="spellStart"/>
+      <w:r>
+        <w:rPr>
+          <w:rFonts w:eastAsia="Times New Roman" w:cstheme="minorHAnsi"/>
+          <w:color w:val="000000"/>
+          <w:sz w:val="24"/>
+          <w:szCs w:val="24"/>
+        </w:rPr>
+        <w:t>multer</w:t>
+      </w:r>
+      <w:proofErr w:type="spellEnd"/>
+      <w:r>
+        <w:rPr>
+          <w:rFonts w:eastAsia="Times New Roman" w:cstheme="minorHAnsi"/>
+          <w:color w:val="000000"/>
+          <w:sz w:val="24"/>
+          <w:szCs w:val="24"/>
+        </w:rPr>
+        <w:t xml:space="preserve"> middleware. Perform following tasks. </w:t>
+      </w:r>
+      <w:r>
+        <w:rPr>
+          <w:rFonts w:eastAsia="Times New Roman" w:cstheme="minorHAnsi"/>
+          <w:color w:val="000000"/>
+          <w:sz w:val="24"/>
+          <w:szCs w:val="24"/>
+        </w:rPr>
+        <w:br/>
+        <w:t>1) Create a pug file named "</w:t>
+      </w:r>
+      <w:proofErr w:type="spellStart"/>
+      <w:r>
+        <w:rPr>
+          <w:rFonts w:eastAsia="Times New Roman" w:cstheme="minorHAnsi"/>
+          <w:color w:val="000000"/>
+          <w:sz w:val="24"/>
+          <w:szCs w:val="24"/>
+        </w:rPr>
+        <w:t>file.pug</w:t>
+      </w:r>
+      <w:proofErr w:type="spellEnd"/>
+      <w:r>
+        <w:rPr>
+          <w:rFonts w:eastAsia="Times New Roman" w:cstheme="minorHAnsi"/>
+          <w:color w:val="000000"/>
+          <w:sz w:val="24"/>
+          <w:szCs w:val="24"/>
+        </w:rPr>
+        <w:t xml:space="preserve">". This file contains heading(h3) "Upload your CV" in red color. And, a form with input type </w:t>
       </w:r>
       <w:proofErr w:type="gramStart"/>
       <w:r>
@@ -472,7 +601,7 @@
           <w:sz w:val="24"/>
           <w:szCs w:val="24"/>
         </w:rPr>
-        <w:t>Course(</w:t>
+        <w:t>file(</w:t>
       </w:r>
       <w:proofErr w:type="gramEnd"/>
       <w:r>
@@ -482,7 +611,97 @@
           <w:sz w:val="24"/>
           <w:szCs w:val="24"/>
         </w:rPr>
-        <w:t>radio : CE, IT, CSE) Once form submitted then data must be displayed on ‘/data’ page using pug file. Means data should be submitted from express application to PUG file</w:t>
+        <w:t xml:space="preserve">to browse and select file) and submit(to upload the file). </w:t>
+      </w:r>
+      <w:r>
+        <w:rPr>
+          <w:rFonts w:eastAsia="Times New Roman" w:cstheme="minorHAnsi"/>
+          <w:color w:val="000000"/>
+          <w:sz w:val="24"/>
+          <w:szCs w:val="24"/>
+        </w:rPr>
+        <w:br/>
+        <w:t xml:space="preserve">2) Create a </w:t>
+      </w:r>
+      <w:proofErr w:type="spellStart"/>
+      <w:r>
+        <w:rPr>
+          <w:rFonts w:eastAsia="Times New Roman" w:cstheme="minorHAnsi"/>
+          <w:color w:val="000000"/>
+          <w:sz w:val="24"/>
+          <w:szCs w:val="24"/>
+        </w:rPr>
+        <w:t>js</w:t>
+      </w:r>
+      <w:proofErr w:type="spellEnd"/>
+      <w:r>
+        <w:rPr>
+          <w:rFonts w:eastAsia="Times New Roman" w:cstheme="minorHAnsi"/>
+          <w:color w:val="000000"/>
+          <w:sz w:val="24"/>
+          <w:szCs w:val="24"/>
+        </w:rPr>
+        <w:t xml:space="preserve"> file named "file.js" and link this </w:t>
+      </w:r>
+      <w:proofErr w:type="spellStart"/>
+      <w:r>
+        <w:rPr>
+          <w:rFonts w:eastAsia="Times New Roman" w:cstheme="minorHAnsi"/>
+          <w:color w:val="000000"/>
+          <w:sz w:val="24"/>
+          <w:szCs w:val="24"/>
+        </w:rPr>
+        <w:t>js</w:t>
+      </w:r>
+      <w:proofErr w:type="spellEnd"/>
+      <w:r>
+        <w:rPr>
+          <w:rFonts w:eastAsia="Times New Roman" w:cstheme="minorHAnsi"/>
+          <w:color w:val="000000"/>
+          <w:sz w:val="24"/>
+          <w:szCs w:val="24"/>
+        </w:rPr>
+        <w:t xml:space="preserve"> and pug file to browse pug file on "/home" page. </w:t>
+      </w:r>
+      <w:r>
+        <w:rPr>
+          <w:rFonts w:eastAsia="Times New Roman" w:cstheme="minorHAnsi"/>
+          <w:color w:val="000000"/>
+          <w:sz w:val="24"/>
+          <w:szCs w:val="24"/>
+        </w:rPr>
+        <w:br/>
+        <w:t xml:space="preserve">3) After uploading a file display message on "/upload" page "(file original name) has been uploaded". </w:t>
+      </w:r>
+      <w:r>
+        <w:rPr>
+          <w:rFonts w:eastAsia="Times New Roman" w:cstheme="minorHAnsi"/>
+          <w:color w:val="000000"/>
+          <w:sz w:val="24"/>
+          <w:szCs w:val="24"/>
+        </w:rPr>
+        <w:br/>
+        <w:t>4) Save uploaded files to specific directory named "upload". And in this folder file must be stored in format of "lju-file.pdf" where "</w:t>
+      </w:r>
+      <w:proofErr w:type="spellStart"/>
+      <w:r>
+        <w:rPr>
+          <w:rFonts w:eastAsia="Times New Roman" w:cstheme="minorHAnsi"/>
+          <w:color w:val="000000"/>
+          <w:sz w:val="24"/>
+          <w:szCs w:val="24"/>
+        </w:rPr>
+        <w:t>lju</w:t>
+      </w:r>
+      <w:proofErr w:type="spellEnd"/>
+      <w:r>
+        <w:rPr>
+          <w:rFonts w:eastAsia="Times New Roman" w:cstheme="minorHAnsi"/>
+          <w:color w:val="000000"/>
+          <w:sz w:val="24"/>
+          <w:szCs w:val="24"/>
+        </w:rPr>
+        <w:t xml:space="preserve">" is the field name. </w:t>
       </w:r>
     </w:p>
     <w:p>
@@ -494,6 +713,27 @@
     </w:p>
     <w:p>
       <w:pPr>
+        <w:rPr>
+          <w:rFonts w:cstheme="minorHAnsi"/>
+        </w:rPr>
+      </w:pPr>
+    </w:p>
+    <w:p>
+      <w:pPr>
+        <w:rPr>
+          <w:rFonts w:cstheme="minorHAnsi"/>
+        </w:rPr>
+      </w:pPr>
+    </w:p>
+    <w:p>
+      <w:pPr>
+        <w:rPr>
+          <w:rFonts w:cstheme="minorHAnsi"/>
+        </w:rPr>
+      </w:pPr>
+    </w:p>
+    <w:p>
+      <w:pPr>
         <w:spacing w:after="0" w:line="240" w:lineRule="auto"/>
         <w:rPr>
           <w:rFonts w:eastAsia="Times New Roman" w:cstheme="minorHAnsi"/>
@@ -503,7 +743,6 @@
           <w:szCs w:val="24"/>
         </w:rPr>
       </w:pPr>
-      <w:bookmarkStart w:id="0" w:name="_GoBack"/>
       <w:r>
         <w:rPr>
           <w:rFonts w:eastAsia="Times New Roman" w:cstheme="minorHAnsi"/>
@@ -512,9 +751,267 @@
           <w:sz w:val="24"/>
           <w:szCs w:val="24"/>
         </w:rPr>
-        <w:t>Example:</w:t>
-      </w:r>
-      <w:r>
+        <w:t>Example:5</w:t>
+      </w:r>
+    </w:p>
+    <w:p>
+      <w:pPr>
+        <w:spacing w:after="0" w:line="240" w:lineRule="auto"/>
+        <w:rPr>
+          <w:rFonts w:eastAsia="Times New Roman" w:cstheme="minorHAnsi"/>
+          <w:color w:val="000000"/>
+          <w:sz w:val="24"/>
+          <w:szCs w:val="24"/>
+        </w:rPr>
+      </w:pPr>
+      <w:r>
+        <w:rPr>
+          <w:rFonts w:eastAsia="Times New Roman" w:cstheme="minorHAnsi"/>
+          <w:color w:val="000000"/>
+          <w:sz w:val="24"/>
+          <w:szCs w:val="24"/>
+        </w:rPr>
+        <w:t xml:space="preserve">Write an express </w:t>
+      </w:r>
+      <w:proofErr w:type="spellStart"/>
+      <w:r>
+        <w:rPr>
+          <w:rFonts w:eastAsia="Times New Roman" w:cstheme="minorHAnsi"/>
+          <w:color w:val="000000"/>
+          <w:sz w:val="24"/>
+          <w:szCs w:val="24"/>
+        </w:rPr>
+        <w:t>js</w:t>
+      </w:r>
+      <w:proofErr w:type="spellEnd"/>
+      <w:r>
+        <w:rPr>
+          <w:rFonts w:eastAsia="Times New Roman" w:cstheme="minorHAnsi"/>
+          <w:color w:val="000000"/>
+          <w:sz w:val="24"/>
+          <w:szCs w:val="24"/>
+        </w:rPr>
+        <w:t xml:space="preserve"> script to configure the </w:t>
+      </w:r>
+      <w:proofErr w:type="spellStart"/>
+      <w:r>
+        <w:rPr>
+          <w:rFonts w:eastAsia="Times New Roman" w:cstheme="minorHAnsi"/>
+          <w:color w:val="000000"/>
+          <w:sz w:val="24"/>
+          <w:szCs w:val="24"/>
+        </w:rPr>
+        <w:t>multer</w:t>
+      </w:r>
+      <w:proofErr w:type="spellEnd"/>
+      <w:r>
+        <w:rPr>
+          <w:rFonts w:eastAsia="Times New Roman" w:cstheme="minorHAnsi"/>
+          <w:color w:val="000000"/>
+          <w:sz w:val="24"/>
+          <w:szCs w:val="24"/>
+        </w:rPr>
+        <w:t xml:space="preserve"> middleware. Perform following tasks.</w:t>
+      </w:r>
+      <w:r>
+        <w:rPr>
+          <w:rFonts w:eastAsia="Times New Roman" w:cstheme="minorHAnsi"/>
+          <w:color w:val="000000"/>
+          <w:sz w:val="24"/>
+          <w:szCs w:val="24"/>
+        </w:rPr>
+        <w:br/>
+      </w:r>
+      <w:r>
+        <w:rPr>
+          <w:rFonts w:eastAsia="Times New Roman" w:cstheme="minorHAnsi"/>
+          <w:color w:val="000000"/>
+          <w:sz w:val="24"/>
+          <w:szCs w:val="24"/>
+        </w:rPr>
+        <w:br/>
+        <w:t xml:space="preserve">1) Create a html form file named "form.html" in public folder. This file </w:t>
+      </w:r>
+      <w:proofErr w:type="gramStart"/>
+      <w:r>
+        <w:rPr>
+          <w:rFonts w:eastAsia="Times New Roman" w:cstheme="minorHAnsi"/>
+          <w:color w:val="000000"/>
+          <w:sz w:val="24"/>
+          <w:szCs w:val="24"/>
+        </w:rPr>
+        <w:t>contain</w:t>
+      </w:r>
+      <w:proofErr w:type="gramEnd"/>
+      <w:r>
+        <w:rPr>
+          <w:rFonts w:eastAsia="Times New Roman" w:cstheme="minorHAnsi"/>
+          <w:color w:val="000000"/>
+          <w:sz w:val="24"/>
+          <w:szCs w:val="24"/>
+        </w:rPr>
+        <w:t xml:space="preserve"> centrally oriented heading(h3) "Upload your File" in red color with background-color aqua. Along with choose file </w:t>
+      </w:r>
+      <w:proofErr w:type="gramStart"/>
+      <w:r>
+        <w:rPr>
+          <w:rFonts w:eastAsia="Times New Roman" w:cstheme="minorHAnsi"/>
+          <w:color w:val="000000"/>
+          <w:sz w:val="24"/>
+          <w:szCs w:val="24"/>
+        </w:rPr>
+        <w:t>option(</w:t>
+      </w:r>
+      <w:proofErr w:type="gramEnd"/>
+      <w:r>
+        <w:rPr>
+          <w:rFonts w:eastAsia="Times New Roman" w:cstheme="minorHAnsi"/>
+          <w:color w:val="000000"/>
+          <w:sz w:val="24"/>
+          <w:szCs w:val="24"/>
+        </w:rPr>
+        <w:t xml:space="preserve">to browse and select file) and submit button(to upload the file). (Must use external </w:t>
+      </w:r>
+      <w:proofErr w:type="spellStart"/>
+      <w:r>
+        <w:rPr>
+          <w:rFonts w:eastAsia="Times New Roman" w:cstheme="minorHAnsi"/>
+          <w:color w:val="000000"/>
+          <w:sz w:val="24"/>
+          <w:szCs w:val="24"/>
+        </w:rPr>
+        <w:t>css</w:t>
+      </w:r>
+      <w:proofErr w:type="spellEnd"/>
+      <w:r>
+        <w:rPr>
+          <w:rFonts w:eastAsia="Times New Roman" w:cstheme="minorHAnsi"/>
+          <w:color w:val="000000"/>
+          <w:sz w:val="24"/>
+          <w:szCs w:val="24"/>
+        </w:rPr>
+        <w:t xml:space="preserve"> having name “effect.css” in public folder)</w:t>
+      </w:r>
+      <w:r>
+        <w:rPr>
+          <w:rFonts w:eastAsia="Times New Roman" w:cstheme="minorHAnsi"/>
+          <w:color w:val="000000"/>
+          <w:sz w:val="24"/>
+          <w:szCs w:val="24"/>
+        </w:rPr>
+        <w:br/>
+      </w:r>
+      <w:r>
+        <w:rPr>
+          <w:rFonts w:eastAsia="Times New Roman" w:cstheme="minorHAnsi"/>
+          <w:color w:val="000000"/>
+          <w:sz w:val="24"/>
+          <w:szCs w:val="24"/>
+        </w:rPr>
+        <w:br/>
+        <w:t xml:space="preserve">2) Create a </w:t>
+      </w:r>
+      <w:proofErr w:type="spellStart"/>
+      <w:r>
+        <w:rPr>
+          <w:rFonts w:eastAsia="Times New Roman" w:cstheme="minorHAnsi"/>
+          <w:color w:val="000000"/>
+          <w:sz w:val="24"/>
+          <w:szCs w:val="24"/>
+        </w:rPr>
+        <w:t>js</w:t>
+      </w:r>
+      <w:proofErr w:type="spellEnd"/>
+      <w:r>
+        <w:rPr>
+          <w:rFonts w:eastAsia="Times New Roman" w:cstheme="minorHAnsi"/>
+          <w:color w:val="000000"/>
+          <w:sz w:val="24"/>
+          <w:szCs w:val="24"/>
+        </w:rPr>
+        <w:t xml:space="preserve"> file to show result after uploading any type of file, message should be displayed on "/upload" page "(file original name) has been uploaded</w:t>
+      </w:r>
+      <w:proofErr w:type="gramStart"/>
+      <w:r>
+        <w:rPr>
+          <w:rFonts w:eastAsia="Times New Roman" w:cstheme="minorHAnsi"/>
+          <w:color w:val="000000"/>
+          <w:sz w:val="24"/>
+          <w:szCs w:val="24"/>
+        </w:rPr>
+        <w:t>".(</w:t>
+      </w:r>
+      <w:proofErr w:type="spellStart"/>
+      <w:proofErr w:type="gramEnd"/>
+      <w:r>
+        <w:rPr>
+          <w:rFonts w:eastAsia="Times New Roman" w:cstheme="minorHAnsi"/>
+          <w:color w:val="000000"/>
+          <w:sz w:val="24"/>
+          <w:szCs w:val="24"/>
+        </w:rPr>
+        <w:t>Css</w:t>
+      </w:r>
+      <w:proofErr w:type="spellEnd"/>
+      <w:r>
+        <w:rPr>
+          <w:rFonts w:eastAsia="Times New Roman" w:cstheme="minorHAnsi"/>
+          <w:color w:val="000000"/>
+          <w:sz w:val="24"/>
+          <w:szCs w:val="24"/>
+        </w:rPr>
+        <w:t xml:space="preserve"> effect must include while running </w:t>
+      </w:r>
+      <w:proofErr w:type="spellStart"/>
+      <w:r>
+        <w:rPr>
+          <w:rFonts w:eastAsia="Times New Roman" w:cstheme="minorHAnsi"/>
+          <w:color w:val="000000"/>
+          <w:sz w:val="24"/>
+          <w:szCs w:val="24"/>
+        </w:rPr>
+        <w:t>js</w:t>
+      </w:r>
+      <w:proofErr w:type="spellEnd"/>
+      <w:r>
+        <w:rPr>
+          <w:rFonts w:eastAsia="Times New Roman" w:cstheme="minorHAnsi"/>
+          <w:color w:val="000000"/>
+          <w:sz w:val="24"/>
+          <w:szCs w:val="24"/>
+        </w:rPr>
+        <w:t xml:space="preserve"> code)</w:t>
+      </w:r>
+      <w:r>
+        <w:rPr>
+          <w:rFonts w:eastAsia="Times New Roman" w:cstheme="minorHAnsi"/>
+          <w:color w:val="000000"/>
+          <w:sz w:val="24"/>
+          <w:szCs w:val="24"/>
+        </w:rPr>
+        <w:br/>
+      </w:r>
+      <w:r>
+        <w:rPr>
+          <w:rFonts w:eastAsia="Times New Roman" w:cstheme="minorHAnsi"/>
+          <w:color w:val="000000"/>
+          <w:sz w:val="24"/>
+          <w:szCs w:val="24"/>
+        </w:rPr>
+        <w:br/>
+        <w:t>3) Save uploaded files to specific directory named "File". And in this folder file must be stored in format of "data-file.pdf" where "data" is the field name.</w:t>
+      </w:r>
+    </w:p>
+    <w:p>
+      <w:pPr>
+        <w:rPr>
+          <w:rFonts w:cstheme="minorHAnsi"/>
+        </w:rPr>
+      </w:pPr>
+    </w:p>
+    <w:p>
+      <w:pPr>
+        <w:spacing w:after="0" w:line="240" w:lineRule="auto"/>
         <w:rPr>
           <w:rFonts w:eastAsia="Times New Roman" w:cstheme="minorHAnsi"/>
           <w:b/>
@@ -522,10 +1019,18 @@
           <w:sz w:val="24"/>
           <w:szCs w:val="24"/>
         </w:rPr>
-        <w:t>4</w:t>
-      </w:r>
-    </w:p>
-    <w:bookmarkEnd w:id="0"/>
+      </w:pPr>
+      <w:r>
+        <w:rPr>
+          <w:rFonts w:eastAsia="Times New Roman" w:cstheme="minorHAnsi"/>
+          <w:b/>
+          <w:color w:val="000000"/>
+          <w:sz w:val="24"/>
+          <w:szCs w:val="24"/>
+        </w:rPr>
+        <w:t>Example:6</w:t>
+      </w:r>
+    </w:p>
     <w:p>
       <w:pPr>
         <w:spacing w:after="0" w:line="240" w:lineRule="auto"/>
@@ -543,77 +1048,37 @@
           <w:sz w:val="24"/>
           <w:szCs w:val="24"/>
         </w:rPr>
-        <w:t xml:space="preserve">Write an express </w:t>
-      </w:r>
-      <w:proofErr w:type="spellStart"/>
-      <w:r>
-        <w:rPr>
-          <w:rFonts w:eastAsia="Times New Roman" w:cstheme="minorHAnsi"/>
-          <w:color w:val="000000"/>
-          <w:sz w:val="24"/>
-          <w:szCs w:val="24"/>
-        </w:rPr>
-        <w:t>js</w:t>
-      </w:r>
-      <w:proofErr w:type="spellEnd"/>
-      <w:r>
-        <w:rPr>
-          <w:rFonts w:eastAsia="Times New Roman" w:cstheme="minorHAnsi"/>
-          <w:color w:val="000000"/>
-          <w:sz w:val="24"/>
-          <w:szCs w:val="24"/>
-        </w:rPr>
-        <w:t xml:space="preserve"> script to configure the </w:t>
-      </w:r>
-      <w:proofErr w:type="spellStart"/>
-      <w:r>
-        <w:rPr>
-          <w:rFonts w:eastAsia="Times New Roman" w:cstheme="minorHAnsi"/>
-          <w:color w:val="000000"/>
-          <w:sz w:val="24"/>
-          <w:szCs w:val="24"/>
-        </w:rPr>
-        <w:t>multer</w:t>
-      </w:r>
-      <w:proofErr w:type="spellEnd"/>
-      <w:r>
-        <w:rPr>
-          <w:rFonts w:eastAsia="Times New Roman" w:cstheme="minorHAnsi"/>
-          <w:color w:val="000000"/>
-          <w:sz w:val="24"/>
-          <w:szCs w:val="24"/>
-        </w:rPr>
-        <w:t xml:space="preserve"> middleware. Perform following tasks. </w:t>
-      </w:r>
-      <w:r>
-        <w:rPr>
-          <w:rFonts w:eastAsia="Times New Roman" w:cstheme="minorHAnsi"/>
-          <w:color w:val="000000"/>
-          <w:sz w:val="24"/>
-          <w:szCs w:val="24"/>
-        </w:rPr>
-        <w:br/>
-        <w:t>1) Create a pug file named "</w:t>
-      </w:r>
-      <w:proofErr w:type="spellStart"/>
-      <w:r>
-        <w:rPr>
-          <w:rFonts w:eastAsia="Times New Roman" w:cstheme="minorHAnsi"/>
-          <w:color w:val="000000"/>
-          <w:sz w:val="24"/>
-          <w:szCs w:val="24"/>
-        </w:rPr>
-        <w:t>file.pug</w:t>
-      </w:r>
-      <w:proofErr w:type="spellEnd"/>
-      <w:r>
-        <w:rPr>
-          <w:rFonts w:eastAsia="Times New Roman" w:cstheme="minorHAnsi"/>
-          <w:color w:val="000000"/>
-          <w:sz w:val="24"/>
-          <w:szCs w:val="24"/>
-        </w:rPr>
-        <w:t xml:space="preserve">". This file contains heading(h3) "Upload your CV" in red color. And, a form with input type </w:t>
+        <w:t>Which of the following is the correct syntax to upload specific size file for defined variable as:</w:t>
+      </w:r>
+      <w:r>
+        <w:rPr>
+          <w:rFonts w:eastAsia="Times New Roman" w:cstheme="minorHAnsi"/>
+          <w:color w:val="000000"/>
+          <w:sz w:val="24"/>
+          <w:szCs w:val="24"/>
+        </w:rPr>
+        <w:br/>
+        <w:t xml:space="preserve">Var </w:t>
+      </w:r>
+      <w:proofErr w:type="spellStart"/>
+      <w:r>
+        <w:rPr>
+          <w:rFonts w:eastAsia="Times New Roman" w:cstheme="minorHAnsi"/>
+          <w:color w:val="000000"/>
+          <w:sz w:val="24"/>
+          <w:szCs w:val="24"/>
+        </w:rPr>
+        <w:t>maxSize</w:t>
+      </w:r>
+      <w:proofErr w:type="spellEnd"/>
+      <w:r>
+        <w:rPr>
+          <w:rFonts w:eastAsia="Times New Roman" w:cstheme="minorHAnsi"/>
+          <w:color w:val="000000"/>
+          <w:sz w:val="24"/>
+          <w:szCs w:val="24"/>
+        </w:rPr>
+        <w:t>=1*1024*</w:t>
       </w:r>
       <w:proofErr w:type="gramStart"/>
       <w:r>
@@ -623,108 +1088,9 @@
           <w:sz w:val="24"/>
           <w:szCs w:val="24"/>
         </w:rPr>
-        <w:t>file(</w:t>
+        <w:t>1024</w:t>
       </w:r>
       <w:proofErr w:type="gramEnd"/>
-      <w:r>
-        <w:rPr>
-          <w:rFonts w:eastAsia="Times New Roman" w:cstheme="minorHAnsi"/>
-          <w:color w:val="000000"/>
-          <w:sz w:val="24"/>
-          <w:szCs w:val="24"/>
-        </w:rPr>
-        <w:t xml:space="preserve">to browse and select file) and submit(to upload the file). </w:t>
-      </w:r>
-      <w:r>
-        <w:rPr>
-          <w:rFonts w:eastAsia="Times New Roman" w:cstheme="minorHAnsi"/>
-          <w:color w:val="000000"/>
-          <w:sz w:val="24"/>
-          <w:szCs w:val="24"/>
-        </w:rPr>
-        <w:br/>
-        <w:t xml:space="preserve">2) Create a </w:t>
-      </w:r>
-      <w:proofErr w:type="spellStart"/>
-      <w:r>
-        <w:rPr>
-          <w:rFonts w:eastAsia="Times New Roman" w:cstheme="minorHAnsi"/>
-          <w:color w:val="000000"/>
-          <w:sz w:val="24"/>
-          <w:szCs w:val="24"/>
-        </w:rPr>
-        <w:t>js</w:t>
-      </w:r>
-      <w:proofErr w:type="spellEnd"/>
-      <w:r>
-        <w:rPr>
-          <w:rFonts w:eastAsia="Times New Roman" w:cstheme="minorHAnsi"/>
-          <w:color w:val="000000"/>
-          <w:sz w:val="24"/>
-          <w:szCs w:val="24"/>
-        </w:rPr>
-        <w:t xml:space="preserve"> file named "file.js" and link this </w:t>
-      </w:r>
-      <w:proofErr w:type="spellStart"/>
-      <w:r>
-        <w:rPr>
-          <w:rFonts w:eastAsia="Times New Roman" w:cstheme="minorHAnsi"/>
-          <w:color w:val="000000"/>
-          <w:sz w:val="24"/>
-          <w:szCs w:val="24"/>
-        </w:rPr>
-        <w:t>js</w:t>
-      </w:r>
-      <w:proofErr w:type="spellEnd"/>
-      <w:r>
-        <w:rPr>
-          <w:rFonts w:eastAsia="Times New Roman" w:cstheme="minorHAnsi"/>
-          <w:color w:val="000000"/>
-          <w:sz w:val="24"/>
-          <w:szCs w:val="24"/>
-        </w:rPr>
-        <w:t xml:space="preserve"> and pug file to browse pug file on "/home" page. </w:t>
-      </w:r>
-      <w:r>
-        <w:rPr>
-          <w:rFonts w:eastAsia="Times New Roman" w:cstheme="minorHAnsi"/>
-          <w:color w:val="000000"/>
-          <w:sz w:val="24"/>
-          <w:szCs w:val="24"/>
-        </w:rPr>
-        <w:br/>
-        <w:t xml:space="preserve">3) After uploading a file display message on "/upload" page "(file original name) has been uploaded". </w:t>
-      </w:r>
-      <w:r>
-        <w:rPr>
-          <w:rFonts w:eastAsia="Times New Roman" w:cstheme="minorHAnsi"/>
-          <w:color w:val="000000"/>
-          <w:sz w:val="24"/>
-          <w:szCs w:val="24"/>
-        </w:rPr>
-        <w:br/>
-        <w:t>4) Save uploaded files to specific directory named "upload". And in this folder file must be stored in format of "lju-file.pdf" where "</w:t>
-      </w:r>
-      <w:proofErr w:type="spellStart"/>
-      <w:r>
-        <w:rPr>
-          <w:rFonts w:eastAsia="Times New Roman" w:cstheme="minorHAnsi"/>
-          <w:color w:val="000000"/>
-          <w:sz w:val="24"/>
-          <w:szCs w:val="24"/>
-        </w:rPr>
-        <w:t>lju</w:t>
-      </w:r>
-      <w:proofErr w:type="spellEnd"/>
-      <w:r>
-        <w:rPr>
-          <w:rFonts w:eastAsia="Times New Roman" w:cstheme="minorHAnsi"/>
-          <w:color w:val="000000"/>
-          <w:sz w:val="24"/>
-          <w:szCs w:val="24"/>
-        </w:rPr>
-        <w:t xml:space="preserve">" is the field name. </w:t>
-      </w:r>
     </w:p>
     <w:p>
       <w:pPr>
@@ -735,27 +1101,6 @@
     </w:p>
     <w:p>
       <w:pPr>
-        <w:rPr>
-          <w:rFonts w:cstheme="minorHAnsi"/>
-        </w:rPr>
-      </w:pPr>
-    </w:p>
-    <w:p>
-      <w:pPr>
-        <w:rPr>
-          <w:rFonts w:cstheme="minorHAnsi"/>
-        </w:rPr>
-      </w:pPr>
-    </w:p>
-    <w:p>
-      <w:pPr>
-        <w:rPr>
-          <w:rFonts w:cstheme="minorHAnsi"/>
-        </w:rPr>
-      </w:pPr>
-    </w:p>
-    <w:p>
-      <w:pPr>
         <w:spacing w:after="0" w:line="240" w:lineRule="auto"/>
         <w:rPr>
           <w:rFonts w:eastAsia="Times New Roman" w:cstheme="minorHAnsi"/>
@@ -773,404 +1118,7 @@
           <w:sz w:val="24"/>
           <w:szCs w:val="24"/>
         </w:rPr>
-        <w:t>Example:</w:t>
-      </w:r>
-      <w:r>
-        <w:rPr>
-          <w:rFonts w:eastAsia="Times New Roman" w:cstheme="minorHAnsi"/>
-          <w:b/>
-          <w:color w:val="000000"/>
-          <w:sz w:val="24"/>
-          <w:szCs w:val="24"/>
-        </w:rPr>
-        <w:t>5</w:t>
-      </w:r>
-    </w:p>
-    <w:p>
-      <w:pPr>
-        <w:spacing w:after="0" w:line="240" w:lineRule="auto"/>
-        <w:rPr>
-          <w:rFonts w:eastAsia="Times New Roman" w:cstheme="minorHAnsi"/>
-          <w:color w:val="000000"/>
-          <w:sz w:val="24"/>
-          <w:szCs w:val="24"/>
-        </w:rPr>
-      </w:pPr>
-      <w:r>
-        <w:rPr>
-          <w:rFonts w:eastAsia="Times New Roman" w:cstheme="minorHAnsi"/>
-          <w:color w:val="000000"/>
-          <w:sz w:val="24"/>
-          <w:szCs w:val="24"/>
-        </w:rPr>
-        <w:t xml:space="preserve">Write an express </w:t>
-      </w:r>
-      <w:proofErr w:type="spellStart"/>
-      <w:r>
-        <w:rPr>
-          <w:rFonts w:eastAsia="Times New Roman" w:cstheme="minorHAnsi"/>
-          <w:color w:val="000000"/>
-          <w:sz w:val="24"/>
-          <w:szCs w:val="24"/>
-        </w:rPr>
-        <w:t>js</w:t>
-      </w:r>
-      <w:proofErr w:type="spellEnd"/>
-      <w:r>
-        <w:rPr>
-          <w:rFonts w:eastAsia="Times New Roman" w:cstheme="minorHAnsi"/>
-          <w:color w:val="000000"/>
-          <w:sz w:val="24"/>
-          <w:szCs w:val="24"/>
-        </w:rPr>
-        <w:t xml:space="preserve"> script to configure the </w:t>
-      </w:r>
-      <w:proofErr w:type="spellStart"/>
-      <w:r>
-        <w:rPr>
-          <w:rFonts w:eastAsia="Times New Roman" w:cstheme="minorHAnsi"/>
-          <w:color w:val="000000"/>
-          <w:sz w:val="24"/>
-          <w:szCs w:val="24"/>
-        </w:rPr>
-        <w:t>multer</w:t>
-      </w:r>
-      <w:proofErr w:type="spellEnd"/>
-      <w:r>
-        <w:rPr>
-          <w:rFonts w:eastAsia="Times New Roman" w:cstheme="minorHAnsi"/>
-          <w:color w:val="000000"/>
-          <w:sz w:val="24"/>
-          <w:szCs w:val="24"/>
-        </w:rPr>
-        <w:t xml:space="preserve"> middleware. Perform following tasks.</w:t>
-      </w:r>
-      <w:r>
-        <w:rPr>
-          <w:rFonts w:eastAsia="Times New Roman" w:cstheme="minorHAnsi"/>
-          <w:color w:val="000000"/>
-          <w:sz w:val="24"/>
-          <w:szCs w:val="24"/>
-        </w:rPr>
-        <w:br/>
-      </w:r>
-      <w:r>
-        <w:rPr>
-          <w:rFonts w:eastAsia="Times New Roman" w:cstheme="minorHAnsi"/>
-          <w:color w:val="000000"/>
-          <w:sz w:val="24"/>
-          <w:szCs w:val="24"/>
-        </w:rPr>
-        <w:br/>
-        <w:t xml:space="preserve">1) Create a html form file named "form.html" in public folder. This file </w:t>
-      </w:r>
-      <w:proofErr w:type="gramStart"/>
-      <w:r>
-        <w:rPr>
-          <w:rFonts w:eastAsia="Times New Roman" w:cstheme="minorHAnsi"/>
-          <w:color w:val="000000"/>
-          <w:sz w:val="24"/>
-          <w:szCs w:val="24"/>
-        </w:rPr>
-        <w:t>contain</w:t>
-      </w:r>
-      <w:proofErr w:type="gramEnd"/>
-      <w:r>
-        <w:rPr>
-          <w:rFonts w:eastAsia="Times New Roman" w:cstheme="minorHAnsi"/>
-          <w:color w:val="000000"/>
-          <w:sz w:val="24"/>
-          <w:szCs w:val="24"/>
-        </w:rPr>
-        <w:t xml:space="preserve"> centrally oriented heading(h3) "Upload your File" in red color with background-color aqua. Along with choose file </w:t>
-      </w:r>
-      <w:proofErr w:type="gramStart"/>
-      <w:r>
-        <w:rPr>
-          <w:rFonts w:eastAsia="Times New Roman" w:cstheme="minorHAnsi"/>
-          <w:color w:val="000000"/>
-          <w:sz w:val="24"/>
-          <w:szCs w:val="24"/>
-        </w:rPr>
-        <w:t>option(</w:t>
-      </w:r>
-      <w:proofErr w:type="gramEnd"/>
-      <w:r>
-        <w:rPr>
-          <w:rFonts w:eastAsia="Times New Roman" w:cstheme="minorHAnsi"/>
-          <w:color w:val="000000"/>
-          <w:sz w:val="24"/>
-          <w:szCs w:val="24"/>
-        </w:rPr>
-        <w:t xml:space="preserve">to browse and select file) and submit button(to upload the file). (Must use external </w:t>
-      </w:r>
-      <w:proofErr w:type="spellStart"/>
-      <w:r>
-        <w:rPr>
-          <w:rFonts w:eastAsia="Times New Roman" w:cstheme="minorHAnsi"/>
-          <w:color w:val="000000"/>
-          <w:sz w:val="24"/>
-          <w:szCs w:val="24"/>
-        </w:rPr>
-        <w:t>css</w:t>
-      </w:r>
-      <w:proofErr w:type="spellEnd"/>
-      <w:r>
-        <w:rPr>
-          <w:rFonts w:eastAsia="Times New Roman" w:cstheme="minorHAnsi"/>
-          <w:color w:val="000000"/>
-          <w:sz w:val="24"/>
-          <w:szCs w:val="24"/>
-        </w:rPr>
-        <w:t xml:space="preserve"> having name “effect.css” in public folder)</w:t>
-      </w:r>
-      <w:r>
-        <w:rPr>
-          <w:rFonts w:eastAsia="Times New Roman" w:cstheme="minorHAnsi"/>
-          <w:color w:val="000000"/>
-          <w:sz w:val="24"/>
-          <w:szCs w:val="24"/>
-        </w:rPr>
-        <w:br/>
-      </w:r>
-      <w:r>
-        <w:rPr>
-          <w:rFonts w:eastAsia="Times New Roman" w:cstheme="minorHAnsi"/>
-          <w:color w:val="000000"/>
-          <w:sz w:val="24"/>
-          <w:szCs w:val="24"/>
-        </w:rPr>
-        <w:br/>
-        <w:t xml:space="preserve">2) Create a </w:t>
-      </w:r>
-      <w:proofErr w:type="spellStart"/>
-      <w:r>
-        <w:rPr>
-          <w:rFonts w:eastAsia="Times New Roman" w:cstheme="minorHAnsi"/>
-          <w:color w:val="000000"/>
-          <w:sz w:val="24"/>
-          <w:szCs w:val="24"/>
-        </w:rPr>
-        <w:t>js</w:t>
-      </w:r>
-      <w:proofErr w:type="spellEnd"/>
-      <w:r>
-        <w:rPr>
-          <w:rFonts w:eastAsia="Times New Roman" w:cstheme="minorHAnsi"/>
-          <w:color w:val="000000"/>
-          <w:sz w:val="24"/>
-          <w:szCs w:val="24"/>
-        </w:rPr>
-        <w:t xml:space="preserve"> file to show result after uploading any type of file, message should be displayed on "/upload" page "(file original name) has been uploaded</w:t>
-      </w:r>
-      <w:proofErr w:type="gramStart"/>
-      <w:r>
-        <w:rPr>
-          <w:rFonts w:eastAsia="Times New Roman" w:cstheme="minorHAnsi"/>
-          <w:color w:val="000000"/>
-          <w:sz w:val="24"/>
-          <w:szCs w:val="24"/>
-        </w:rPr>
-        <w:t>".(</w:t>
-      </w:r>
-      <w:proofErr w:type="spellStart"/>
-      <w:proofErr w:type="gramEnd"/>
-      <w:r>
-        <w:rPr>
-          <w:rFonts w:eastAsia="Times New Roman" w:cstheme="minorHAnsi"/>
-          <w:color w:val="000000"/>
-          <w:sz w:val="24"/>
-          <w:szCs w:val="24"/>
-        </w:rPr>
-        <w:t>Css</w:t>
-      </w:r>
-      <w:proofErr w:type="spellEnd"/>
-      <w:r>
-        <w:rPr>
-          <w:rFonts w:eastAsia="Times New Roman" w:cstheme="minorHAnsi"/>
-          <w:color w:val="000000"/>
-          <w:sz w:val="24"/>
-          <w:szCs w:val="24"/>
-        </w:rPr>
-        <w:t xml:space="preserve"> effect must include while running </w:t>
-      </w:r>
-      <w:proofErr w:type="spellStart"/>
-      <w:r>
-        <w:rPr>
-          <w:rFonts w:eastAsia="Times New Roman" w:cstheme="minorHAnsi"/>
-          <w:color w:val="000000"/>
-          <w:sz w:val="24"/>
-          <w:szCs w:val="24"/>
-        </w:rPr>
-        <w:t>js</w:t>
-      </w:r>
-      <w:proofErr w:type="spellEnd"/>
-      <w:r>
-        <w:rPr>
-          <w:rFonts w:eastAsia="Times New Roman" w:cstheme="minorHAnsi"/>
-          <w:color w:val="000000"/>
-          <w:sz w:val="24"/>
-          <w:szCs w:val="24"/>
-        </w:rPr>
-        <w:t xml:space="preserve"> code)</w:t>
-      </w:r>
-      <w:r>
-        <w:rPr>
-          <w:rFonts w:eastAsia="Times New Roman" w:cstheme="minorHAnsi"/>
-          <w:color w:val="000000"/>
-          <w:sz w:val="24"/>
-          <w:szCs w:val="24"/>
-        </w:rPr>
-        <w:br/>
-      </w:r>
-      <w:r>
-        <w:rPr>
-          <w:rFonts w:eastAsia="Times New Roman" w:cstheme="minorHAnsi"/>
-          <w:color w:val="000000"/>
-          <w:sz w:val="24"/>
-          <w:szCs w:val="24"/>
-        </w:rPr>
-        <w:br/>
-        <w:t>3) Save uploaded files to specific directory named "File". And in this folder file must be stored in format of "data-file.pdf" where "data" is the field name.</w:t>
-      </w:r>
-    </w:p>
-    <w:p>
-      <w:pPr>
-        <w:rPr>
-          <w:rFonts w:cstheme="minorHAnsi"/>
-        </w:rPr>
-      </w:pPr>
-    </w:p>
-    <w:p>
-      <w:pPr>
-        <w:spacing w:after="0" w:line="240" w:lineRule="auto"/>
-        <w:rPr>
-          <w:rFonts w:eastAsia="Times New Roman" w:cstheme="minorHAnsi"/>
-          <w:b/>
-          <w:color w:val="000000"/>
-          <w:sz w:val="24"/>
-          <w:szCs w:val="24"/>
-        </w:rPr>
-      </w:pPr>
-      <w:r>
-        <w:rPr>
-          <w:rFonts w:eastAsia="Times New Roman" w:cstheme="minorHAnsi"/>
-          <w:b/>
-          <w:color w:val="000000"/>
-          <w:sz w:val="24"/>
-          <w:szCs w:val="24"/>
-        </w:rPr>
-        <w:t>Example:</w:t>
-      </w:r>
-      <w:r>
-        <w:rPr>
-          <w:rFonts w:eastAsia="Times New Roman" w:cstheme="minorHAnsi"/>
-          <w:b/>
-          <w:color w:val="000000"/>
-          <w:sz w:val="24"/>
-          <w:szCs w:val="24"/>
-        </w:rPr>
-        <w:t>6</w:t>
-      </w:r>
-    </w:p>
-    <w:p>
-      <w:pPr>
-        <w:spacing w:after="0" w:line="240" w:lineRule="auto"/>
-        <w:rPr>
-          <w:rFonts w:eastAsia="Times New Roman" w:cstheme="minorHAnsi"/>
-          <w:color w:val="000000"/>
-          <w:sz w:val="24"/>
-          <w:szCs w:val="24"/>
-        </w:rPr>
-      </w:pPr>
-      <w:r>
-        <w:rPr>
-          <w:rFonts w:eastAsia="Times New Roman" w:cstheme="minorHAnsi"/>
-          <w:color w:val="000000"/>
-          <w:sz w:val="24"/>
-          <w:szCs w:val="24"/>
-        </w:rPr>
-        <w:t>Which of the following is the correct syntax to upload specific size file for defined variable as:</w:t>
-      </w:r>
-      <w:r>
-        <w:rPr>
-          <w:rFonts w:eastAsia="Times New Roman" w:cstheme="minorHAnsi"/>
-          <w:color w:val="000000"/>
-          <w:sz w:val="24"/>
-          <w:szCs w:val="24"/>
-        </w:rPr>
-        <w:br/>
-        <w:t xml:space="preserve">Var </w:t>
-      </w:r>
-      <w:proofErr w:type="spellStart"/>
-      <w:r>
-        <w:rPr>
-          <w:rFonts w:eastAsia="Times New Roman" w:cstheme="minorHAnsi"/>
-          <w:color w:val="000000"/>
-          <w:sz w:val="24"/>
-          <w:szCs w:val="24"/>
-        </w:rPr>
-        <w:t>maxSize</w:t>
-      </w:r>
-      <w:proofErr w:type="spellEnd"/>
-      <w:r>
-        <w:rPr>
-          <w:rFonts w:eastAsia="Times New Roman" w:cstheme="minorHAnsi"/>
-          <w:color w:val="000000"/>
-          <w:sz w:val="24"/>
-          <w:szCs w:val="24"/>
-        </w:rPr>
-        <w:t>=1*1024*</w:t>
-      </w:r>
-      <w:proofErr w:type="gramStart"/>
-      <w:r>
-        <w:rPr>
-          <w:rFonts w:eastAsia="Times New Roman" w:cstheme="minorHAnsi"/>
-          <w:color w:val="000000"/>
-          <w:sz w:val="24"/>
-          <w:szCs w:val="24"/>
-        </w:rPr>
-        <w:t>1024</w:t>
-      </w:r>
-      <w:proofErr w:type="gramEnd"/>
-    </w:p>
-    <w:p>
-      <w:pPr>
-        <w:rPr>
-          <w:rFonts w:cstheme="minorHAnsi"/>
-        </w:rPr>
-      </w:pPr>
-    </w:p>
-    <w:p>
-      <w:pPr>
-        <w:spacing w:after="0" w:line="240" w:lineRule="auto"/>
-        <w:rPr>
-          <w:rFonts w:eastAsia="Times New Roman" w:cstheme="minorHAnsi"/>
-          <w:b/>
-          <w:color w:val="000000"/>
-          <w:sz w:val="24"/>
-          <w:szCs w:val="24"/>
-        </w:rPr>
-      </w:pPr>
-      <w:r>
-        <w:rPr>
-          <w:rFonts w:eastAsia="Times New Roman" w:cstheme="minorHAnsi"/>
-          <w:b/>
-          <w:color w:val="000000"/>
-          <w:sz w:val="24"/>
-          <w:szCs w:val="24"/>
-        </w:rPr>
-        <w:t>Example:</w:t>
-      </w:r>
-      <w:r>
-        <w:rPr>
-          <w:rFonts w:eastAsia="Times New Roman" w:cstheme="minorHAnsi"/>
-          <w:b/>
-          <w:color w:val="000000"/>
-          <w:sz w:val="24"/>
-          <w:szCs w:val="24"/>
-        </w:rPr>
-        <w:t>7</w:t>
+        <w:t>Example:7</w:t>
       </w:r>
     </w:p>
     <w:p>
@@ -1354,17 +1302,7 @@
           <w:sz w:val="24"/>
           <w:szCs w:val="24"/>
         </w:rPr>
-        <w:t>Example:</w:t>
-      </w:r>
-      <w:r>
-        <w:rPr>
-          <w:rFonts w:eastAsia="Times New Roman" w:cstheme="minorHAnsi"/>
-          <w:b/>
-          <w:color w:val="000000"/>
-          <w:sz w:val="24"/>
-          <w:szCs w:val="24"/>
-        </w:rPr>
-        <w:t>8</w:t>
+        <w:t>Example:8</w:t>
       </w:r>
     </w:p>
     <w:p>
@@ -1453,6 +1391,167 @@
           <w:rFonts w:cstheme="minorHAnsi"/>
         </w:rPr>
       </w:pPr>
+    </w:p>
+    <w:p>
+      <w:pPr>
+        <w:rPr>
+          <w:rFonts w:cstheme="minorHAnsi"/>
+        </w:rPr>
+      </w:pPr>
+    </w:p>
+    <w:p>
+      <w:pPr>
+        <w:rPr>
+          <w:rFonts w:cstheme="minorHAnsi"/>
+        </w:rPr>
+      </w:pPr>
+      <w:r>
+        <w:rPr>
+          <w:rFonts w:cstheme="minorHAnsi"/>
+        </w:rPr>
+        <w:t>9.</w:t>
+      </w:r>
+    </w:p>
+    <w:p>
+      <w:pPr>
+        <w:spacing w:after="0" w:line="240" w:lineRule="auto"/>
+        <w:rPr>
+          <w:rFonts w:ascii="Times New Roman" w:eastAsia="Times New Roman" w:hAnsi="Times New Roman" w:cs="Times New Roman"/>
+          <w:color w:val="000000"/>
+          <w:sz w:val="28"/>
+          <w:szCs w:val="28"/>
+        </w:rPr>
+      </w:pPr>
+      <w:r>
+        <w:rPr>
+          <w:rFonts w:ascii="Times New Roman" w:eastAsia="Times New Roman" w:hAnsi="Times New Roman" w:cs="Times New Roman"/>
+          <w:color w:val="000000"/>
+          <w:sz w:val="28"/>
+          <w:szCs w:val="28"/>
+        </w:rPr>
+        <w:lastRenderedPageBreak/>
+        <w:t xml:space="preserve">Write an </w:t>
+      </w:r>
+      <w:proofErr w:type="spellStart"/>
+      <w:r>
+        <w:rPr>
+          <w:rFonts w:ascii="Times New Roman" w:eastAsia="Times New Roman" w:hAnsi="Times New Roman" w:cs="Times New Roman"/>
+          <w:color w:val="000000"/>
+          <w:sz w:val="28"/>
+          <w:szCs w:val="28"/>
+        </w:rPr>
+        <w:t>expressJS</w:t>
+      </w:r>
+      <w:proofErr w:type="spellEnd"/>
+      <w:r>
+        <w:rPr>
+          <w:rFonts w:ascii="Times New Roman" w:eastAsia="Times New Roman" w:hAnsi="Times New Roman" w:cs="Times New Roman"/>
+          <w:color w:val="000000"/>
+          <w:sz w:val="28"/>
+          <w:szCs w:val="28"/>
+        </w:rPr>
+        <w:t xml:space="preserve"> code in which </w:t>
+      </w:r>
+      <w:proofErr w:type="spellStart"/>
+      <w:r>
+        <w:rPr>
+          <w:rFonts w:ascii="Times New Roman" w:eastAsia="Times New Roman" w:hAnsi="Times New Roman" w:cs="Times New Roman"/>
+          <w:color w:val="000000"/>
+          <w:sz w:val="28"/>
+          <w:szCs w:val="28"/>
+        </w:rPr>
+        <w:t>RESTapi</w:t>
+      </w:r>
+      <w:proofErr w:type="spellEnd"/>
+      <w:r>
+        <w:rPr>
+          <w:rFonts w:ascii="Times New Roman" w:eastAsia="Times New Roman" w:hAnsi="Times New Roman" w:cs="Times New Roman"/>
+          <w:color w:val="000000"/>
+          <w:sz w:val="28"/>
+          <w:szCs w:val="28"/>
+        </w:rPr>
+        <w:t xml:space="preserve"> is created for json object named Places I love which contains </w:t>
+      </w:r>
+      <w:proofErr w:type="spellStart"/>
+      <w:proofErr w:type="gramStart"/>
+      <w:r>
+        <w:rPr>
+          <w:rFonts w:ascii="Times New Roman" w:eastAsia="Times New Roman" w:hAnsi="Times New Roman" w:cs="Times New Roman"/>
+          <w:color w:val="000000"/>
+          <w:sz w:val="28"/>
+          <w:szCs w:val="28"/>
+        </w:rPr>
+        <w:t>name,country</w:t>
+      </w:r>
+      <w:proofErr w:type="gramEnd"/>
+      <w:r>
+        <w:rPr>
+          <w:rFonts w:ascii="Times New Roman" w:eastAsia="Times New Roman" w:hAnsi="Times New Roman" w:cs="Times New Roman"/>
+          <w:color w:val="000000"/>
+          <w:sz w:val="28"/>
+          <w:szCs w:val="28"/>
+        </w:rPr>
+        <w:t>,state,city</w:t>
+      </w:r>
+      <w:proofErr w:type="spellEnd"/>
+      <w:r>
+        <w:rPr>
+          <w:rFonts w:ascii="Times New Roman" w:eastAsia="Times New Roman" w:hAnsi="Times New Roman" w:cs="Times New Roman"/>
+          <w:color w:val="000000"/>
+          <w:sz w:val="28"/>
+          <w:szCs w:val="28"/>
+        </w:rPr>
+        <w:t xml:space="preserve"> and rating out of 10(no decimal points) is </w:t>
+      </w:r>
+      <w:proofErr w:type="spellStart"/>
+      <w:r>
+        <w:rPr>
+          <w:rFonts w:ascii="Times New Roman" w:eastAsia="Times New Roman" w:hAnsi="Times New Roman" w:cs="Times New Roman"/>
+          <w:color w:val="000000"/>
+          <w:sz w:val="28"/>
+          <w:szCs w:val="28"/>
+        </w:rPr>
+        <w:t>given.upon</w:t>
+      </w:r>
+      <w:proofErr w:type="spellEnd"/>
+      <w:r>
+        <w:rPr>
+          <w:rFonts w:ascii="Times New Roman" w:eastAsia="Times New Roman" w:hAnsi="Times New Roman" w:cs="Times New Roman"/>
+          <w:color w:val="000000"/>
+          <w:sz w:val="28"/>
+          <w:szCs w:val="28"/>
+        </w:rPr>
+        <w:t xml:space="preserve"> passing ratings on the browser it should display the places having that </w:t>
+      </w:r>
+      <w:proofErr w:type="spellStart"/>
+      <w:r>
+        <w:rPr>
+          <w:rFonts w:ascii="Times New Roman" w:eastAsia="Times New Roman" w:hAnsi="Times New Roman" w:cs="Times New Roman"/>
+          <w:color w:val="000000"/>
+          <w:sz w:val="28"/>
+          <w:szCs w:val="28"/>
+        </w:rPr>
+        <w:t>rating.i.e</w:t>
+      </w:r>
+      <w:proofErr w:type="spellEnd"/>
+      <w:r>
+        <w:rPr>
+          <w:rFonts w:ascii="Times New Roman" w:eastAsia="Times New Roman" w:hAnsi="Times New Roman" w:cs="Times New Roman"/>
+          <w:color w:val="000000"/>
+          <w:sz w:val="28"/>
+          <w:szCs w:val="28"/>
+        </w:rPr>
+        <w:t>. on localhost:3001/a/10 should display all the places having 10 ratings.</w:t>
+      </w:r>
+    </w:p>
+    <w:p>
+      <w:pPr>
+        <w:rPr>
+          <w:rFonts w:cstheme="minorHAnsi"/>
+        </w:rPr>
+      </w:pPr>
+      <w:bookmarkStart w:id="0" w:name="_GoBack"/>
+      <w:bookmarkEnd w:id="0"/>
     </w:p>
     <w:sectPr>
       <w:pgSz w:w="12240" w:h="15840"/>
